--- a/法令ファイル/食品循環資源の再生利用等の促進に関する法律第二十四条第二項の規定による立入検査をする職員の携帯する身分を示す証明書の様式を定める省令/食品循環資源の再生利用等の促進に関する法律第二十四条第二項の規定による立入検査をする職員の携帯する身分を示す証明書の様式を定める省令（平成十三年農林水産省・経済産業省・環境省令第二号）.docx
+++ b/法令ファイル/食品循環資源の再生利用等の促進に関する法律第二十四条第二項の規定による立入検査をする職員の携帯する身分を示す証明書の様式を定める省令/食品循環資源の再生利用等の促進に関する法律第二十四条第二項の規定による立入検査をする職員の携帯する身分を示す証明書の様式を定める省令（平成十三年農林水産省・経済産業省・環境省令第二号）.docx
@@ -45,10 +45,22 @@
         <w:pStyle w:val="Heading1"/>
       </w:pPr>
       <w:r>
-        <w:t>附　則（平成一七年九月二〇日農林水産省・経済産業省・環境省令第二号）</w:t>
+        <w:t>附則（平成一七年九月二〇日農林水産省・経済産業省・環境省令第二号）</w:t>
       </w:r>
     </w:p>
     <w:p>
+      <w:pPr>
+        <w:pStyle w:val="Heading5"/>
+        <w:ind w:left="440"/>
+      </w:pPr>
+      <w:r>
+        <w:t>１</w:t>
+      </w:r>
+    </w:p>
+    <w:p>
+      <w:pPr>
+        <w:ind w:left="440"/>
+      </w:pPr>
       <w:r>
         <w:t>この省令は、平成十七年十月一日から施行する。</w:t>
       </w:r>
@@ -80,10 +92,22 @@
         <w:pStyle w:val="Heading1"/>
       </w:pPr>
       <w:r>
-        <w:t>附　則（平成一九年一一月三〇日農林水産省・経済産業省・環境省令第二号）</w:t>
+        <w:t>附則（平成一九年一一月三〇日農林水産省・経済産業省・環境省令第二号）</w:t>
       </w:r>
     </w:p>
     <w:p>
+      <w:pPr>
+        <w:pStyle w:val="Heading5"/>
+        <w:ind w:left="440"/>
+      </w:pPr>
+      <w:r>
+        <w:t>１</w:t>
+      </w:r>
+    </w:p>
+    <w:p>
+      <w:pPr>
+        <w:ind w:left="440"/>
+      </w:pPr>
       <w:r>
         <w:t>この省令は、食品循環資源の再生利用等の促進に関する法律の一部を改正する法律（平成十九年法律第八十三号）の施行の日（平成十九年十二月一日）から施行する。</w:t>
       </w:r>
@@ -115,7 +139,7 @@
         <w:pStyle w:val="Heading1"/>
       </w:pPr>
       <w:r>
-        <w:t>附　則（平成二七年九月三〇日農林水産省・経済産業省・環境省令第二号）</w:t>
+        <w:t>附則（平成二七年九月三〇日農林水産省・経済産業省・環境省令第二号）</w:t>
       </w:r>
     </w:p>
     <w:p>
@@ -133,7 +157,7 @@
         <w:pStyle w:val="Heading1"/>
       </w:pPr>
       <w:r>
-        <w:t>附　則（令和元年七月一日農林水産省・経済産業省・環境省令第三号）</w:t>
+        <w:t>附則（令和元年七月一日農林水産省・経済産業省・環境省令第三号）</w:t>
       </w:r>
     </w:p>
     <w:p>
@@ -161,7 +185,7 @@
     </w:pPr>
     <w:r>
       <w:tab/>
-      <w:t>WeGov v0.1 - FTS141</w:t>
+      <w:t>WeGov v0.2 - FTS141</w:t>
     </w:r>
   </w:p>
 </w:ftr>
